--- a/第一次试验/第一次实验报告.docx
+++ b/第一次试验/第一次实验报告.docx
@@ -2,15 +2,678 @@
 <file path=word/document.xml><?xml version="1.0" encoding="utf-8"?>
 <w:document xmlns:wpc="http://schemas.microsoft.com/office/word/2010/wordprocessingCanvas" xmlns:cx="http://schemas.microsoft.com/office/drawing/2014/chartex" xmlns:cx1="http://schemas.microsoft.com/office/drawing/2015/9/8/chartex" xmlns:cx2="http://schemas.microsoft.com/office/drawing/2015/10/21/chartex" xmlns:cx3="http://schemas.microsoft.com/office/drawing/2016/5/9/chartex" xmlns:cx4="http://schemas.microsoft.com/office/drawing/2016/5/10/chartex" xmlns:cx5="http://schemas.microsoft.com/office/drawing/2016/5/11/chartex" xmlns:cx6="http://schemas.microsoft.com/office/drawing/2016/5/12/chartex" xmlns:cx7="http://schemas.microsoft.com/office/drawing/2016/5/13/chartex" xmlns:cx8="http://schemas.microsoft.com/office/drawing/2016/5/14/chartex" xmlns:mc="http://schemas.openxmlformats.org/markup-compatibility/2006" xmlns:aink="http://schemas.microsoft.com/office/drawing/2016/ink" xmlns:am3d="http://schemas.microsoft.com/office/drawing/2017/model3d" xmlns:o="urn:schemas-microsoft-com:office:office" xmlns:r="http://schemas.openxmlformats.org/officeDocument/2006/relationships" xmlns:m="http://schemas.openxmlformats.org/officeDocument/2006/math" xmlns:v="urn:schemas-microsoft-com:vml" xmlns:wp14="http://schemas.microsoft.com/office/word/2010/wordprocessingDrawing" xmlns:wp="http://schemas.openxmlformats.org/drawingml/2006/wordprocessingDrawing" xmlns:w10="urn:schemas-microsoft-com:office:word" xmlns:w="http://schemas.openxmlformats.org/wordprocessingml/2006/main" xmlns:w14="http://schemas.microsoft.com/office/word/2010/wordml" xmlns:w15="http://schemas.microsoft.com/office/word/2012/wordml" xmlns:w16cex="http://schemas.microsoft.com/office/word/2018/wordml/cex" xmlns:w16cid="http://schemas.microsoft.com/office/word/2016/wordml/cid" xmlns:w16="http://schemas.microsoft.com/office/word/2018/wordml" xmlns:w16se="http://schemas.microsoft.com/office/word/2015/wordml/symex" xmlns:wpg="http://schemas.microsoft.com/office/word/2010/wordprocessingGroup" xmlns:wpi="http://schemas.microsoft.com/office/word/2010/wordprocessingInk" xmlns:wne="http://schemas.microsoft.com/office/word/2006/wordml" xmlns:wps="http://schemas.microsoft.com/office/word/2010/wordprocessingShape" mc:Ignorable="w14 w15 w16se w16cid w16 w16cex wp14">
   <w:body>
+    <w:p>
+      <w:pPr>
+        <w:pStyle w:val="1"/>
+        <w:jc w:val="center"/>
+      </w:pPr>
+      <w:r>
+        <w:rPr>
+          <w:noProof/>
+        </w:rPr>
+        <w:drawing>
+          <wp:anchor distT="0" distB="0" distL="114300" distR="114300" simplePos="0" relativeHeight="251658240" behindDoc="0" locked="0" layoutInCell="1" allowOverlap="1" wp14:anchorId="2DAEE559" wp14:editId="071AE64F">
+            <wp:simplePos x="0" y="0"/>
+            <wp:positionH relativeFrom="margin">
+              <wp:posOffset>3175</wp:posOffset>
+            </wp:positionH>
+            <wp:positionV relativeFrom="paragraph">
+              <wp:posOffset>1028700</wp:posOffset>
+            </wp:positionV>
+            <wp:extent cx="5112013" cy="4680191"/>
+            <wp:effectExtent l="0" t="0" r="0" b="6350"/>
+            <wp:wrapSquare wrapText="bothSides"/>
+            <wp:docPr id="1" name="图片 1"/>
+            <wp:cNvGraphicFramePr>
+              <a:graphicFrameLocks xmlns:a="http://schemas.openxmlformats.org/drawingml/2006/main" noChangeAspect="1"/>
+            </wp:cNvGraphicFramePr>
+            <a:graphic xmlns:a="http://schemas.openxmlformats.org/drawingml/2006/main">
+              <a:graphicData uri="http://schemas.openxmlformats.org/drawingml/2006/picture">
+                <pic:pic xmlns:pic="http://schemas.openxmlformats.org/drawingml/2006/picture">
+                  <pic:nvPicPr>
+                    <pic:cNvPr id="1" name=""/>
+                    <pic:cNvPicPr/>
+                  </pic:nvPicPr>
+                  <pic:blipFill>
+                    <a:blip r:embed="rId5">
+                      <a:extLst>
+                        <a:ext uri="{28A0092B-C50C-407E-A947-70E740481C1C}">
+                          <a14:useLocalDpi xmlns:a14="http://schemas.microsoft.com/office/drawing/2010/main" val="0"/>
+                        </a:ext>
+                      </a:extLst>
+                    </a:blip>
+                    <a:stretch>
+                      <a:fillRect/>
+                    </a:stretch>
+                  </pic:blipFill>
+                  <pic:spPr>
+                    <a:xfrm>
+                      <a:off x="0" y="0"/>
+                      <a:ext cx="5112013" cy="4680191"/>
+                    </a:xfrm>
+                    <a:prstGeom prst="rect">
+                      <a:avLst/>
+                    </a:prstGeom>
+                  </pic:spPr>
+                </pic:pic>
+              </a:graphicData>
+            </a:graphic>
+            <wp14:sizeRelH relativeFrom="page">
+              <wp14:pctWidth>0</wp14:pctWidth>
+            </wp14:sizeRelH>
+            <wp14:sizeRelV relativeFrom="page">
+              <wp14:pctHeight>0</wp14:pctHeight>
+            </wp14:sizeRelV>
+          </wp:anchor>
+        </w:drawing>
+      </w:r>
+      <w:r>
+        <w:rPr>
+          <w:rFonts w:hint="eastAsia"/>
+        </w:rPr>
+        <w:t>用例图</w:t>
+      </w:r>
+    </w:p>
+    <w:p>
+      <w:r>
+        <w:rPr>
+          <w:rFonts w:hint="eastAsia"/>
+        </w:rPr>
+        <w:t>用例图说明：</w:t>
+      </w:r>
+    </w:p>
+    <w:p>
+      <w:pPr>
+        <w:ind w:firstLine="420"/>
+      </w:pPr>
+      <w:r>
+        <w:rPr>
+          <w:rFonts w:hint="eastAsia"/>
+        </w:rPr>
+        <w:t>食堂评级系统的主要参与者有用户和管理员，系统边界如图所示。</w:t>
+      </w:r>
+    </w:p>
+    <w:p>
+      <w:pPr>
+        <w:pStyle w:val="a3"/>
+        <w:numPr>
+          <w:ilvl w:val="0"/>
+          <w:numId w:val="1"/>
+        </w:numPr>
+        <w:ind w:firstLineChars="0"/>
+      </w:pPr>
+      <w:r>
+        <w:rPr>
+          <w:rFonts w:hint="eastAsia"/>
+        </w:rPr>
+        <w:t>用户和管理员都可以进行账户管理和添加菜品，其中账户管理包含注册、登录和注销账户这三个用例。</w:t>
+      </w:r>
+    </w:p>
+    <w:p>
+      <w:pPr>
+        <w:pStyle w:val="a3"/>
+        <w:numPr>
+          <w:ilvl w:val="0"/>
+          <w:numId w:val="1"/>
+        </w:numPr>
+        <w:ind w:firstLineChars="0"/>
+      </w:pPr>
+      <w:r>
+        <w:rPr>
+          <w:rFonts w:hint="eastAsia"/>
+        </w:rPr>
+        <w:t>用户可以对已有菜品进行评价，评价用例包含打分和撰写评论。</w:t>
+      </w:r>
+    </w:p>
+    <w:p>
+      <w:pPr>
+        <w:pStyle w:val="a3"/>
+        <w:numPr>
+          <w:ilvl w:val="0"/>
+          <w:numId w:val="1"/>
+        </w:numPr>
+        <w:ind w:firstLineChars="0"/>
+      </w:pPr>
+      <w:r>
+        <w:rPr>
+          <w:rFonts w:hint="eastAsia"/>
+        </w:rPr>
+        <w:t>用户可以在系统中通过地图查看食堂所在位置，并在地图上点开食堂查看食堂详细菜品。</w:t>
+      </w:r>
+    </w:p>
+    <w:p>
+      <w:pPr>
+        <w:pStyle w:val="a3"/>
+        <w:numPr>
+          <w:ilvl w:val="0"/>
+          <w:numId w:val="1"/>
+        </w:numPr>
+        <w:ind w:firstLineChars="0"/>
+      </w:pPr>
+      <w:r>
+        <w:rPr>
+          <w:rFonts w:hint="eastAsia"/>
+        </w:rPr>
+        <w:t>用户可以对系统中的菜品进行搜索，并扩展出将搜索结果按评分高低进行排序和按照所在食堂进行分类的功能。</w:t>
+      </w:r>
+    </w:p>
+    <w:p>
+      <w:pPr>
+        <w:pStyle w:val="a3"/>
+        <w:numPr>
+          <w:ilvl w:val="0"/>
+          <w:numId w:val="1"/>
+        </w:numPr>
+        <w:ind w:firstLineChars="0"/>
+      </w:pPr>
+      <w:r>
+        <w:rPr>
+          <w:rFonts w:hint="eastAsia"/>
+        </w:rPr>
+        <w:t>用户可以查看自己账户以往的评价记录。</w:t>
+      </w:r>
+    </w:p>
+    <w:p>
+      <w:pPr>
+        <w:pStyle w:val="a3"/>
+        <w:numPr>
+          <w:ilvl w:val="0"/>
+          <w:numId w:val="1"/>
+        </w:numPr>
+        <w:ind w:firstLineChars="0"/>
+      </w:pPr>
+      <w:r>
+        <w:rPr>
+          <w:rFonts w:hint="eastAsia"/>
+        </w:rPr>
+        <w:t>管理员可以对用户添加的菜品和评价进行编辑，如对不实或恶意评论进行删除，或是对添加菜品的不恰当之处进行修改或补充等。</w:t>
+      </w:r>
+    </w:p>
+    <w:p>
+      <w:pPr>
+        <w:pStyle w:val="1"/>
+        <w:jc w:val="center"/>
+      </w:pPr>
+      <w:r>
+        <w:br w:type="page"/>
+      </w:r>
+      <w:r>
+        <w:rPr>
+          <w:rFonts w:hint="eastAsia"/>
+        </w:rPr>
+        <w:lastRenderedPageBreak/>
+        <w:t>类图</w:t>
+      </w:r>
+    </w:p>
+    <w:p>
+      <w:r>
+        <w:rPr>
+          <w:noProof/>
+        </w:rPr>
+        <w:drawing>
+          <wp:inline distT="0" distB="0" distL="0" distR="0" wp14:anchorId="126FF29B" wp14:editId="6BBAE02D">
+            <wp:extent cx="5274310" cy="1932940"/>
+            <wp:effectExtent l="0" t="0" r="2540" b="0"/>
+            <wp:docPr id="2" name="图片 2"/>
+            <wp:cNvGraphicFramePr>
+              <a:graphicFrameLocks xmlns:a="http://schemas.openxmlformats.org/drawingml/2006/main" noChangeAspect="1"/>
+            </wp:cNvGraphicFramePr>
+            <a:graphic xmlns:a="http://schemas.openxmlformats.org/drawingml/2006/main">
+              <a:graphicData uri="http://schemas.openxmlformats.org/drawingml/2006/picture">
+                <pic:pic xmlns:pic="http://schemas.openxmlformats.org/drawingml/2006/picture">
+                  <pic:nvPicPr>
+                    <pic:cNvPr id="1" name=""/>
+                    <pic:cNvPicPr/>
+                  </pic:nvPicPr>
+                  <pic:blipFill>
+                    <a:blip r:embed="rId6" cstate="print">
+                      <a:extLst>
+                        <a:ext uri="{28A0092B-C50C-407E-A947-70E740481C1C}">
+                          <a14:useLocalDpi xmlns:a14="http://schemas.microsoft.com/office/drawing/2010/main" val="0"/>
+                        </a:ext>
+                      </a:extLst>
+                    </a:blip>
+                    <a:stretch>
+                      <a:fillRect/>
+                    </a:stretch>
+                  </pic:blipFill>
+                  <pic:spPr>
+                    <a:xfrm>
+                      <a:off x="0" y="0"/>
+                      <a:ext cx="5274310" cy="1932940"/>
+                    </a:xfrm>
+                    <a:prstGeom prst="rect">
+                      <a:avLst/>
+                    </a:prstGeom>
+                  </pic:spPr>
+                </pic:pic>
+              </a:graphicData>
+            </a:graphic>
+          </wp:inline>
+        </w:drawing>
+      </w:r>
+    </w:p>
+    <w:p>
+      <w:pPr>
+        <w:ind w:firstLine="420"/>
+      </w:pPr>
+      <w:r>
+        <w:rPr>
+          <w:rFonts w:hint="eastAsia"/>
+        </w:rPr>
+        <w:t>用户</w:t>
+      </w:r>
+      <w:proofErr w:type="gramStart"/>
+      <w:r>
+        <w:rPr>
+          <w:rFonts w:hint="eastAsia"/>
+        </w:rPr>
+        <w:t>接口基类包括</w:t>
+      </w:r>
+      <w:proofErr w:type="gramEnd"/>
+      <w:r>
+        <w:rPr>
+          <w:rFonts w:hint="eastAsia"/>
+        </w:rPr>
+        <w:t>用户类型、用户名和密码属性以及登录、注册、评价、查看评价和添加菜品方法。由用户</w:t>
+      </w:r>
+      <w:proofErr w:type="gramStart"/>
+      <w:r>
+        <w:rPr>
+          <w:rFonts w:hint="eastAsia"/>
+        </w:rPr>
+        <w:t>基类派生</w:t>
+      </w:r>
+      <w:proofErr w:type="gramEnd"/>
+      <w:r>
+        <w:rPr>
+          <w:rFonts w:hint="eastAsia"/>
+        </w:rPr>
+        <w:t>出管理员用户和普通用户子类，其中管理员用户</w:t>
+      </w:r>
+      <w:proofErr w:type="gramStart"/>
+      <w:r>
+        <w:rPr>
+          <w:rFonts w:hint="eastAsia"/>
+        </w:rPr>
+        <w:t>在基类的</w:t>
+      </w:r>
+      <w:proofErr w:type="gramEnd"/>
+      <w:r>
+        <w:rPr>
+          <w:rFonts w:hint="eastAsia"/>
+        </w:rPr>
+        <w:t>基础上添加删除评价方法。用户</w:t>
+      </w:r>
+      <w:proofErr w:type="gramStart"/>
+      <w:r>
+        <w:rPr>
+          <w:rFonts w:hint="eastAsia"/>
+        </w:rPr>
+        <w:t>接口基类与</w:t>
+      </w:r>
+      <w:proofErr w:type="gramEnd"/>
+      <w:r>
+        <w:rPr>
+          <w:rFonts w:hint="eastAsia"/>
+        </w:rPr>
+        <w:t>评价和菜品类关联。</w:t>
+      </w:r>
+    </w:p>
+    <w:p>
+      <w:pPr>
+        <w:ind w:firstLine="420"/>
+      </w:pPr>
+      <w:r>
+        <w:rPr>
+          <w:rFonts w:hint="eastAsia"/>
+        </w:rPr>
+        <w:t>地图类包括食堂集合和地图基础元素属性以及显示基础元素、显示食堂、显示食堂资料方法。因此地图与食堂</w:t>
+      </w:r>
+      <w:proofErr w:type="gramStart"/>
+      <w:r>
+        <w:rPr>
+          <w:rFonts w:hint="eastAsia"/>
+        </w:rPr>
+        <w:t>类形成</w:t>
+      </w:r>
+      <w:proofErr w:type="gramEnd"/>
+      <w:r>
+        <w:rPr>
+          <w:rFonts w:hint="eastAsia"/>
+        </w:rPr>
+        <w:t>聚合关系。</w:t>
+      </w:r>
+    </w:p>
+    <w:p>
+      <w:pPr>
+        <w:ind w:firstLine="420"/>
+      </w:pPr>
+      <w:r>
+        <w:rPr>
+          <w:rFonts w:hint="eastAsia"/>
+        </w:rPr>
+        <w:t>食堂类包括菜品集合属性以及显示菜品集合方法。因此食堂与菜品类形成聚合关系。</w:t>
+      </w:r>
+    </w:p>
+    <w:p>
+      <w:pPr>
+        <w:ind w:firstLine="420"/>
+      </w:pPr>
+      <w:r>
+        <w:rPr>
+          <w:rFonts w:hint="eastAsia"/>
+        </w:rPr>
+        <w:t>菜品包括菜品属性和显示评价的方法。</w:t>
+      </w:r>
+    </w:p>
+    <w:p>
+      <w:pPr>
+        <w:ind w:firstLine="420"/>
+      </w:pPr>
+      <w:r>
+        <w:rPr>
+          <w:rFonts w:hint="eastAsia"/>
+        </w:rPr>
+        <w:t>评价类包括评分、评论、评论用户和评价时间属性以及绑定菜品方法。因此评价类与菜品类为关联关系。</w:t>
+      </w:r>
+    </w:p>
+    <w:p>
+      <w:pPr>
+        <w:ind w:firstLine="420"/>
+      </w:pPr>
+      <w:r>
+        <w:rPr>
+          <w:rFonts w:hint="eastAsia"/>
+        </w:rPr>
+        <w:t>搜索</w:t>
+      </w:r>
+      <w:proofErr w:type="gramStart"/>
+      <w:r>
+        <w:rPr>
+          <w:rFonts w:hint="eastAsia"/>
+        </w:rPr>
+        <w:t>基类包含</w:t>
+      </w:r>
+      <w:proofErr w:type="gramEnd"/>
+      <w:r>
+        <w:rPr>
+          <w:rFonts w:hint="eastAsia"/>
+        </w:rPr>
+        <w:t>数据库相关属性以及查询方法。该</w:t>
+      </w:r>
+      <w:proofErr w:type="gramStart"/>
+      <w:r>
+        <w:rPr>
+          <w:rFonts w:hint="eastAsia"/>
+        </w:rPr>
+        <w:t>基类派生</w:t>
+      </w:r>
+      <w:proofErr w:type="gramEnd"/>
+      <w:r>
+        <w:rPr>
+          <w:rFonts w:hint="eastAsia"/>
+        </w:rPr>
+        <w:t>出了按食堂搜索类、</w:t>
+      </w:r>
+      <w:proofErr w:type="gramStart"/>
+      <w:r>
+        <w:rPr>
+          <w:rFonts w:hint="eastAsia"/>
+        </w:rPr>
+        <w:t>按排</w:t>
+      </w:r>
+      <w:proofErr w:type="gramEnd"/>
+      <w:r>
+        <w:rPr>
+          <w:rFonts w:hint="eastAsia"/>
+        </w:rPr>
+        <w:t>名搜索类、按菜名搜索类，分别与食堂、评价与菜名类关联。</w:t>
+      </w:r>
+    </w:p>
+    <w:p>
+      <w:pPr>
+        <w:widowControl/>
+        <w:jc w:val="left"/>
+      </w:pPr>
+      <w:r>
+        <w:br w:type="page"/>
+      </w:r>
+    </w:p>
+    <w:p>
+      <w:pPr>
+        <w:pStyle w:val="1"/>
+        <w:jc w:val="center"/>
+      </w:pPr>
+      <w:r>
+        <w:rPr>
+          <w:rFonts w:hint="eastAsia"/>
+        </w:rPr>
+        <w:lastRenderedPageBreak/>
+        <w:t>时序图</w:t>
+      </w:r>
+    </w:p>
+    <w:p>
+      <w:r>
+        <w:rPr>
+          <w:noProof/>
+        </w:rPr>
+        <w:drawing>
+          <wp:inline distT="0" distB="0" distL="0" distR="0" wp14:anchorId="1AE29937" wp14:editId="021C918D">
+            <wp:extent cx="5274310" cy="3713480"/>
+            <wp:effectExtent l="0" t="0" r="2540" b="1270"/>
+            <wp:docPr id="3" name="图片 3"/>
+            <wp:cNvGraphicFramePr>
+              <a:graphicFrameLocks xmlns:a="http://schemas.openxmlformats.org/drawingml/2006/main" noChangeAspect="1"/>
+            </wp:cNvGraphicFramePr>
+            <a:graphic xmlns:a="http://schemas.openxmlformats.org/drawingml/2006/main">
+              <a:graphicData uri="http://schemas.openxmlformats.org/drawingml/2006/picture">
+                <pic:pic xmlns:pic="http://schemas.openxmlformats.org/drawingml/2006/picture">
+                  <pic:nvPicPr>
+                    <pic:cNvPr id="1" name=""/>
+                    <pic:cNvPicPr/>
+                  </pic:nvPicPr>
+                  <pic:blipFill>
+                    <a:blip r:embed="rId7"/>
+                    <a:stretch>
+                      <a:fillRect/>
+                    </a:stretch>
+                  </pic:blipFill>
+                  <pic:spPr>
+                    <a:xfrm>
+                      <a:off x="0" y="0"/>
+                      <a:ext cx="5274310" cy="3713480"/>
+                    </a:xfrm>
+                    <a:prstGeom prst="rect">
+                      <a:avLst/>
+                    </a:prstGeom>
+                  </pic:spPr>
+                </pic:pic>
+              </a:graphicData>
+            </a:graphic>
+          </wp:inline>
+        </w:drawing>
+      </w:r>
+    </w:p>
+    <w:p>
+      <w:r>
+        <w:rPr>
+          <w:rFonts w:hint="eastAsia"/>
+        </w:rPr>
+        <w:t>时序图：</w:t>
+      </w:r>
+    </w:p>
+    <w:p>
+      <w:r>
+        <w:tab/>
+      </w:r>
+      <w:r>
+        <w:rPr>
+          <w:rFonts w:hint="eastAsia"/>
+        </w:rPr>
+        <w:t>本时序图中，主要描述了我负责的用户，评价以及地图三个部分。</w:t>
+      </w:r>
+    </w:p>
+    <w:p>
+      <w:r>
+        <w:tab/>
+      </w:r>
+      <w:r>
+        <w:rPr>
+          <w:rFonts w:hint="eastAsia"/>
+        </w:rPr>
+        <w:t>在用户评价里，用户可以对对应菜品执行对应的评价，然后评价系统</w:t>
+      </w:r>
+      <w:proofErr w:type="gramStart"/>
+      <w:r>
+        <w:rPr>
+          <w:rFonts w:hint="eastAsia"/>
+        </w:rPr>
+        <w:t>把评价</w:t>
+      </w:r>
+      <w:proofErr w:type="gramEnd"/>
+      <w:r>
+        <w:rPr>
+          <w:rFonts w:hint="eastAsia"/>
+        </w:rPr>
+        <w:t>绑定到对应的菜品上。</w:t>
+      </w:r>
+    </w:p>
+    <w:p>
+      <w:r>
+        <w:tab/>
+      </w:r>
+      <w:r>
+        <w:rPr>
+          <w:rFonts w:hint="eastAsia"/>
+        </w:rPr>
+        <w:t>在查看地图模块，用户发送查看餐厅位置的请求，此时地图模块进行处理，返回餐厅的对应位置。</w:t>
+      </w:r>
+    </w:p>
+    <w:p>
+      <w:r>
+        <w:tab/>
+      </w:r>
+      <w:r>
+        <w:rPr>
+          <w:rFonts w:hint="eastAsia"/>
+        </w:rPr>
+        <w:t>在查看历史评价模块，用户可以查看对应的历史评价。</w:t>
+      </w:r>
+    </w:p>
     <w:p/>
+    <w:p>
+      <w:pPr>
+        <w:rPr>
+          <w:rFonts w:hint="eastAsia"/>
+        </w:rPr>
+      </w:pPr>
+    </w:p>
     <w:sectPr>
-      <w:pgSz w:w="11906" w:h="16838"/>
+      <w:pgSz w:w="11900" w:h="16840"/>
       <w:pgMar w:top="1440" w:right="1800" w:bottom="1440" w:left="1800" w:header="851" w:footer="992" w:gutter="0"/>
       <w:cols w:space="425"/>
       <w:docGrid w:type="lines" w:linePitch="312"/>
     </w:sectPr>
   </w:body>
 </w:document>
+</file>
+
+<file path=word/numbering.xml><?xml version="1.0" encoding="utf-8"?>
+<w:numbering xmlns:wpc="http://schemas.microsoft.com/office/word/2010/wordprocessingCanvas" xmlns:cx="http://schemas.microsoft.com/office/drawing/2014/chartex" xmlns:cx1="http://schemas.microsoft.com/office/drawing/2015/9/8/chartex" xmlns:cx2="http://schemas.microsoft.com/office/drawing/2015/10/21/chartex" xmlns:cx3="http://schemas.microsoft.com/office/drawing/2016/5/9/chartex" xmlns:cx4="http://schemas.microsoft.com/office/drawing/2016/5/10/chartex" xmlns:cx5="http://schemas.microsoft.com/office/drawing/2016/5/11/chartex" xmlns:cx6="http://schemas.microsoft.com/office/drawing/2016/5/12/chartex" xmlns:cx7="http://schemas.microsoft.com/office/drawing/2016/5/13/chartex" xmlns:cx8="http://schemas.microsoft.com/office/drawing/2016/5/14/chartex" xmlns:mc="http://schemas.openxmlformats.org/markup-compatibility/2006" xmlns:aink="http://schemas.microsoft.com/office/drawing/2016/ink" xmlns:am3d="http://schemas.microsoft.com/office/drawing/2017/model3d" xmlns:o="urn:schemas-microsoft-com:office:office" xmlns:r="http://schemas.openxmlformats.org/officeDocument/2006/relationships" xmlns:m="http://schemas.openxmlformats.org/officeDocument/2006/math" xmlns:v="urn:schemas-microsoft-com:vml" xmlns:wp14="http://schemas.microsoft.com/office/word/2010/wordprocessingDrawing" xmlns:wp="http://schemas.openxmlformats.org/drawingml/2006/wordprocessingDrawing" xmlns:w10="urn:schemas-microsoft-com:office:word" xmlns:w="http://schemas.openxmlformats.org/wordprocessingml/2006/main" xmlns:w14="http://schemas.microsoft.com/office/word/2010/wordml" xmlns:w15="http://schemas.microsoft.com/office/word/2012/wordml" xmlns:w16cex="http://schemas.microsoft.com/office/word/2018/wordml/cex" xmlns:w16cid="http://schemas.microsoft.com/office/word/2016/wordml/cid" xmlns:w16="http://schemas.microsoft.com/office/word/2018/wordml" xmlns:w16se="http://schemas.microsoft.com/office/word/2015/wordml/symex" xmlns:wpg="http://schemas.microsoft.com/office/word/2010/wordprocessingGroup" xmlns:wpi="http://schemas.microsoft.com/office/word/2010/wordprocessingInk" xmlns:wne="http://schemas.microsoft.com/office/word/2006/wordml" xmlns:wps="http://schemas.microsoft.com/office/word/2010/wordprocessingShape" mc:Ignorable="w14 w15 w16se w16cid w16 w16cex wp14">
+  <w:abstractNum w:abstractNumId="0" w15:restartNumberingAfterBreak="0">
+    <w:nsid w:val="0AA62A7D"/>
+    <w:multiLevelType w:val="hybridMultilevel"/>
+    <w:tmpl w:val="925E89D4"/>
+    <w:lvl w:ilvl="0" w:tplc="EAAC7BF2">
+      <w:start w:val="1"/>
+      <w:numFmt w:val="decimal"/>
+      <w:lvlText w:val="%1."/>
+      <w:lvlJc w:val="left"/>
+      <w:pPr>
+        <w:ind w:left="780" w:hanging="360"/>
+      </w:pPr>
+      <w:rPr>
+        <w:rFonts w:hint="default"/>
+      </w:rPr>
+    </w:lvl>
+    <w:lvl w:ilvl="1" w:tplc="04090019" w:tentative="1">
+      <w:start w:val="1"/>
+      <w:numFmt w:val="lowerLetter"/>
+      <w:lvlText w:val="%2)"/>
+      <w:lvlJc w:val="left"/>
+      <w:pPr>
+        <w:ind w:left="1260" w:hanging="420"/>
+      </w:pPr>
+    </w:lvl>
+    <w:lvl w:ilvl="2" w:tplc="0409001B" w:tentative="1">
+      <w:start w:val="1"/>
+      <w:numFmt w:val="lowerRoman"/>
+      <w:lvlText w:val="%3."/>
+      <w:lvlJc w:val="right"/>
+      <w:pPr>
+        <w:ind w:left="1680" w:hanging="420"/>
+      </w:pPr>
+    </w:lvl>
+    <w:lvl w:ilvl="3" w:tplc="0409000F" w:tentative="1">
+      <w:start w:val="1"/>
+      <w:numFmt w:val="decimal"/>
+      <w:lvlText w:val="%4."/>
+      <w:lvlJc w:val="left"/>
+      <w:pPr>
+        <w:ind w:left="2100" w:hanging="420"/>
+      </w:pPr>
+    </w:lvl>
+    <w:lvl w:ilvl="4" w:tplc="04090019" w:tentative="1">
+      <w:start w:val="1"/>
+      <w:numFmt w:val="lowerLetter"/>
+      <w:lvlText w:val="%5)"/>
+      <w:lvlJc w:val="left"/>
+      <w:pPr>
+        <w:ind w:left="2520" w:hanging="420"/>
+      </w:pPr>
+    </w:lvl>
+    <w:lvl w:ilvl="5" w:tplc="0409001B" w:tentative="1">
+      <w:start w:val="1"/>
+      <w:numFmt w:val="lowerRoman"/>
+      <w:lvlText w:val="%6."/>
+      <w:lvlJc w:val="right"/>
+      <w:pPr>
+        <w:ind w:left="2940" w:hanging="420"/>
+      </w:pPr>
+    </w:lvl>
+    <w:lvl w:ilvl="6" w:tplc="0409000F" w:tentative="1">
+      <w:start w:val="1"/>
+      <w:numFmt w:val="decimal"/>
+      <w:lvlText w:val="%7."/>
+      <w:lvlJc w:val="left"/>
+      <w:pPr>
+        <w:ind w:left="3360" w:hanging="420"/>
+      </w:pPr>
+    </w:lvl>
+    <w:lvl w:ilvl="7" w:tplc="04090019" w:tentative="1">
+      <w:start w:val="1"/>
+      <w:numFmt w:val="lowerLetter"/>
+      <w:lvlText w:val="%8)"/>
+      <w:lvlJc w:val="left"/>
+      <w:pPr>
+        <w:ind w:left="3780" w:hanging="420"/>
+      </w:pPr>
+    </w:lvl>
+    <w:lvl w:ilvl="8" w:tplc="0409001B" w:tentative="1">
+      <w:start w:val="1"/>
+      <w:numFmt w:val="lowerRoman"/>
+      <w:lvlText w:val="%9."/>
+      <w:lvlJc w:val="right"/>
+      <w:pPr>
+        <w:ind w:left="4200" w:hanging="420"/>
+      </w:pPr>
+    </w:lvl>
+  </w:abstractNum>
+  <w:num w:numId="1">
+    <w:abstractNumId w:val="0"/>
+  </w:num>
+</w:numbering>
 </file>
 
 <file path=word/styles.xml><?xml version="1.0" encoding="utf-8"?>
@@ -408,10 +1071,36 @@
   <w:style w:type="paragraph" w:default="1" w:styleId="a">
     <w:name w:val="Normal"/>
     <w:qFormat/>
+    <w:rsid w:val="009F7B97"/>
     <w:pPr>
       <w:widowControl w:val="0"/>
       <w:jc w:val="both"/>
     </w:pPr>
+    <w:rPr>
+      <w:szCs w:val="24"/>
+    </w:rPr>
+  </w:style>
+  <w:style w:type="paragraph" w:styleId="1">
+    <w:name w:val="heading 1"/>
+    <w:basedOn w:val="a"/>
+    <w:next w:val="a"/>
+    <w:link w:val="10"/>
+    <w:uiPriority w:val="9"/>
+    <w:qFormat/>
+    <w:rsid w:val="004309EA"/>
+    <w:pPr>
+      <w:keepNext/>
+      <w:keepLines/>
+      <w:spacing w:before="340" w:after="330" w:line="578" w:lineRule="auto"/>
+      <w:outlineLvl w:val="0"/>
+    </w:pPr>
+    <w:rPr>
+      <w:b/>
+      <w:bCs/>
+      <w:kern w:val="44"/>
+      <w:sz w:val="44"/>
+      <w:szCs w:val="44"/>
+    </w:rPr>
   </w:style>
   <w:style w:type="character" w:default="1" w:styleId="a0">
     <w:name w:val="Default Paragraph Font"/>
@@ -439,6 +1128,30 @@
     <w:uiPriority w:val="99"/>
     <w:semiHidden/>
     <w:unhideWhenUsed/>
+  </w:style>
+  <w:style w:type="paragraph" w:styleId="a3">
+    <w:name w:val="List Paragraph"/>
+    <w:basedOn w:val="a"/>
+    <w:uiPriority w:val="34"/>
+    <w:qFormat/>
+    <w:rsid w:val="009F7B97"/>
+    <w:pPr>
+      <w:ind w:firstLineChars="200" w:firstLine="420"/>
+    </w:pPr>
+  </w:style>
+  <w:style w:type="character" w:customStyle="1" w:styleId="10">
+    <w:name w:val="标题 1 字符"/>
+    <w:basedOn w:val="a0"/>
+    <w:link w:val="1"/>
+    <w:uiPriority w:val="9"/>
+    <w:rsid w:val="004309EA"/>
+    <w:rPr>
+      <w:b/>
+      <w:bCs/>
+      <w:kern w:val="44"/>
+      <w:sz w:val="44"/>
+      <w:szCs w:val="44"/>
+    </w:rPr>
   </w:style>
 </w:styles>
 </file>

--- a/第一次试验/第一次实验报告.docx
+++ b/第一次试验/第一次实验报告.docx
@@ -9,8 +9,211 @@
       </w:pPr>
       <w:r>
         <w:rPr>
+          <w:rFonts w:hint="eastAsia"/>
+        </w:rPr>
+        <w:t>武大食堂评价系统</w:t>
+      </w:r>
+    </w:p>
+    <w:p>
+      <w:pPr>
+        <w:pStyle w:val="2"/>
+      </w:pPr>
+      <w:r>
+        <w:rPr>
+          <w:rFonts w:hint="eastAsia"/>
+        </w:rPr>
+        <w:t>基本需求：</w:t>
+      </w:r>
+    </w:p>
+    <w:p>
+      <w:pPr>
+        <w:pStyle w:val="a3"/>
+        <w:numPr>
+          <w:ilvl w:val="0"/>
+          <w:numId w:val="2"/>
+        </w:numPr>
+        <w:ind w:firstLineChars="0"/>
+      </w:pPr>
+      <w:r>
+        <w:rPr>
+          <w:rFonts w:hint="eastAsia"/>
+        </w:rPr>
+        <w:t>基本的注册登录模块。（管理员与用户）</w:t>
+      </w:r>
+    </w:p>
+    <w:p>
+      <w:pPr>
+        <w:pStyle w:val="a3"/>
+        <w:numPr>
+          <w:ilvl w:val="0"/>
+          <w:numId w:val="2"/>
+        </w:numPr>
+        <w:ind w:firstLineChars="0"/>
+      </w:pPr>
+      <w:r>
+        <w:rPr>
+          <w:rFonts w:hint="eastAsia"/>
+        </w:rPr>
+        <w:t>用户添加菜品。</w:t>
+      </w:r>
+    </w:p>
+    <w:p>
+      <w:pPr>
+        <w:pStyle w:val="a3"/>
+        <w:numPr>
+          <w:ilvl w:val="0"/>
+          <w:numId w:val="2"/>
+        </w:numPr>
+        <w:ind w:firstLineChars="0"/>
+      </w:pPr>
+      <w:r>
+        <w:rPr>
+          <w:rFonts w:hint="eastAsia"/>
+        </w:rPr>
+        <w:t>用户评价菜品。（星级，色香味选项，评论）</w:t>
+      </w:r>
+    </w:p>
+    <w:p>
+      <w:pPr>
+        <w:pStyle w:val="a3"/>
+        <w:numPr>
+          <w:ilvl w:val="0"/>
+          <w:numId w:val="2"/>
+        </w:numPr>
+        <w:ind w:firstLineChars="0"/>
+      </w:pPr>
+      <w:r>
+        <w:rPr>
+          <w:rFonts w:hint="eastAsia"/>
+        </w:rPr>
+        <w:t>用户查看菜品评价。（排行榜，按食堂搜索，菜品搜索等功能）</w:t>
+      </w:r>
+    </w:p>
+    <w:p>
+      <w:pPr>
+        <w:pStyle w:val="a3"/>
+        <w:numPr>
+          <w:ilvl w:val="0"/>
+          <w:numId w:val="2"/>
+        </w:numPr>
+        <w:ind w:firstLineChars="0"/>
+      </w:pPr>
+      <w:r>
+        <w:rPr>
+          <w:rFonts w:hint="eastAsia"/>
+        </w:rPr>
+        <w:t>用户查看本人评论历史。</w:t>
+      </w:r>
+    </w:p>
+    <w:p>
+      <w:pPr>
+        <w:pStyle w:val="a3"/>
+        <w:numPr>
+          <w:ilvl w:val="0"/>
+          <w:numId w:val="2"/>
+        </w:numPr>
+        <w:ind w:firstLineChars="0"/>
+      </w:pPr>
+      <w:r>
+        <w:rPr>
+          <w:rFonts w:hint="eastAsia"/>
+        </w:rPr>
+        <w:t>管理员管理菜品。（删去不合格的用户添加的菜品）</w:t>
+      </w:r>
+    </w:p>
+    <w:p/>
+    <w:p>
+      <w:pPr>
+        <w:pStyle w:val="2"/>
+      </w:pPr>
+      <w:r>
+        <w:rPr>
+          <w:rFonts w:hint="eastAsia"/>
+        </w:rPr>
+        <w:t>附加需求：</w:t>
+      </w:r>
+    </w:p>
+    <w:p>
+      <w:pPr>
+        <w:pStyle w:val="a3"/>
+        <w:numPr>
+          <w:ilvl w:val="0"/>
+          <w:numId w:val="3"/>
+        </w:numPr>
+        <w:ind w:firstLineChars="0"/>
+      </w:pPr>
+      <w:r>
+        <w:rPr>
+          <w:rFonts w:hint="eastAsia"/>
+        </w:rPr>
+        <w:t>食堂地理分布图。</w:t>
+      </w:r>
+    </w:p>
+    <w:p>
+      <w:pPr>
+        <w:pStyle w:val="a3"/>
+        <w:numPr>
+          <w:ilvl w:val="0"/>
+          <w:numId w:val="3"/>
+        </w:numPr>
+        <w:ind w:firstLineChars="0"/>
+      </w:pPr>
+      <w:r>
+        <w:rPr>
+          <w:rFonts w:hint="eastAsia"/>
+        </w:rPr>
+        <w:t>管理员在地图上添加食堂。</w:t>
+      </w:r>
+    </w:p>
+    <w:p>
+      <w:pPr>
+        <w:pStyle w:val="a3"/>
+        <w:numPr>
+          <w:ilvl w:val="0"/>
+          <w:numId w:val="3"/>
+        </w:numPr>
+        <w:ind w:firstLineChars="0"/>
+      </w:pPr>
+      <w:r>
+        <w:rPr>
+          <w:rFonts w:hint="eastAsia"/>
+        </w:rPr>
+        <w:t>食堂导航图。</w:t>
+      </w:r>
+    </w:p>
+    <w:p>
+      <w:pPr>
+        <w:pStyle w:val="a3"/>
+        <w:numPr>
+          <w:ilvl w:val="0"/>
+          <w:numId w:val="3"/>
+        </w:numPr>
+        <w:ind w:firstLineChars="0"/>
+      </w:pPr>
+      <w:r>
+        <w:rPr>
+          <w:rFonts w:hint="eastAsia"/>
+        </w:rPr>
+        <w:t>食堂食品分布图。</w:t>
+      </w:r>
+    </w:p>
+    <w:p>
+      <w:pPr>
+        <w:rPr>
+          <w:rFonts w:hint="eastAsia"/>
+        </w:rPr>
+      </w:pPr>
+    </w:p>
+    <w:p>
+      <w:pPr>
+        <w:pStyle w:val="1"/>
+        <w:jc w:val="center"/>
+      </w:pPr>
+      <w:r>
+        <w:rPr>
           <w:noProof/>
         </w:rPr>
+        <w:lastRenderedPageBreak/>
         <w:drawing>
           <wp:anchor distT="0" distB="0" distL="114300" distR="114300" simplePos="0" relativeHeight="251658240" behindDoc="0" locked="0" layoutInCell="1" allowOverlap="1" wp14:anchorId="2DAEE559" wp14:editId="071AE64F">
             <wp:simplePos x="0" y="0"/>
@@ -562,13 +765,7 @@
       </w:r>
     </w:p>
     <w:p/>
-    <w:p>
-      <w:pPr>
-        <w:rPr>
-          <w:rFonts w:hint="eastAsia"/>
-        </w:rPr>
-      </w:pPr>
-    </w:p>
+    <w:p/>
     <w:sectPr>
       <w:pgSz w:w="11900" w:h="16840"/>
       <w:pgMar w:top="1440" w:right="1800" w:bottom="1440" w:left="1800" w:header="851" w:footer="992" w:gutter="0"/>
@@ -582,6 +779,92 @@
 <file path=word/numbering.xml><?xml version="1.0" encoding="utf-8"?>
 <w:numbering xmlns:wpc="http://schemas.microsoft.com/office/word/2010/wordprocessingCanvas" xmlns:cx="http://schemas.microsoft.com/office/drawing/2014/chartex" xmlns:cx1="http://schemas.microsoft.com/office/drawing/2015/9/8/chartex" xmlns:cx2="http://schemas.microsoft.com/office/drawing/2015/10/21/chartex" xmlns:cx3="http://schemas.microsoft.com/office/drawing/2016/5/9/chartex" xmlns:cx4="http://schemas.microsoft.com/office/drawing/2016/5/10/chartex" xmlns:cx5="http://schemas.microsoft.com/office/drawing/2016/5/11/chartex" xmlns:cx6="http://schemas.microsoft.com/office/drawing/2016/5/12/chartex" xmlns:cx7="http://schemas.microsoft.com/office/drawing/2016/5/13/chartex" xmlns:cx8="http://schemas.microsoft.com/office/drawing/2016/5/14/chartex" xmlns:mc="http://schemas.openxmlformats.org/markup-compatibility/2006" xmlns:aink="http://schemas.microsoft.com/office/drawing/2016/ink" xmlns:am3d="http://schemas.microsoft.com/office/drawing/2017/model3d" xmlns:o="urn:schemas-microsoft-com:office:office" xmlns:r="http://schemas.openxmlformats.org/officeDocument/2006/relationships" xmlns:m="http://schemas.openxmlformats.org/officeDocument/2006/math" xmlns:v="urn:schemas-microsoft-com:vml" xmlns:wp14="http://schemas.microsoft.com/office/word/2010/wordprocessingDrawing" xmlns:wp="http://schemas.openxmlformats.org/drawingml/2006/wordprocessingDrawing" xmlns:w10="urn:schemas-microsoft-com:office:word" xmlns:w="http://schemas.openxmlformats.org/wordprocessingml/2006/main" xmlns:w14="http://schemas.microsoft.com/office/word/2010/wordml" xmlns:w15="http://schemas.microsoft.com/office/word/2012/wordml" xmlns:w16cex="http://schemas.microsoft.com/office/word/2018/wordml/cex" xmlns:w16cid="http://schemas.microsoft.com/office/word/2016/wordml/cid" xmlns:w16="http://schemas.microsoft.com/office/word/2018/wordml" xmlns:w16se="http://schemas.microsoft.com/office/word/2015/wordml/symex" xmlns:wpg="http://schemas.microsoft.com/office/word/2010/wordprocessingGroup" xmlns:wpi="http://schemas.microsoft.com/office/word/2010/wordprocessingInk" xmlns:wne="http://schemas.microsoft.com/office/word/2006/wordml" xmlns:wps="http://schemas.microsoft.com/office/word/2010/wordprocessingShape" mc:Ignorable="w14 w15 w16se w16cid w16 w16cex wp14">
   <w:abstractNum w:abstractNumId="0" w15:restartNumberingAfterBreak="0">
+    <w:nsid w:val="01F25B33"/>
+    <w:multiLevelType w:val="hybridMultilevel"/>
+    <w:tmpl w:val="1AE42760"/>
+    <w:lvl w:ilvl="0" w:tplc="0409000F">
+      <w:start w:val="1"/>
+      <w:numFmt w:val="decimal"/>
+      <w:lvlText w:val="%1."/>
+      <w:lvlJc w:val="left"/>
+      <w:pPr>
+        <w:ind w:left="420" w:hanging="420"/>
+      </w:pPr>
+    </w:lvl>
+    <w:lvl w:ilvl="1" w:tplc="04090019" w:tentative="1">
+      <w:start w:val="1"/>
+      <w:numFmt w:val="lowerLetter"/>
+      <w:lvlText w:val="%2)"/>
+      <w:lvlJc w:val="left"/>
+      <w:pPr>
+        <w:ind w:left="840" w:hanging="420"/>
+      </w:pPr>
+    </w:lvl>
+    <w:lvl w:ilvl="2" w:tplc="0409001B" w:tentative="1">
+      <w:start w:val="1"/>
+      <w:numFmt w:val="lowerRoman"/>
+      <w:lvlText w:val="%3."/>
+      <w:lvlJc w:val="right"/>
+      <w:pPr>
+        <w:ind w:left="1260" w:hanging="420"/>
+      </w:pPr>
+    </w:lvl>
+    <w:lvl w:ilvl="3" w:tplc="0409000F" w:tentative="1">
+      <w:start w:val="1"/>
+      <w:numFmt w:val="decimal"/>
+      <w:lvlText w:val="%4."/>
+      <w:lvlJc w:val="left"/>
+      <w:pPr>
+        <w:ind w:left="1680" w:hanging="420"/>
+      </w:pPr>
+    </w:lvl>
+    <w:lvl w:ilvl="4" w:tplc="04090019" w:tentative="1">
+      <w:start w:val="1"/>
+      <w:numFmt w:val="lowerLetter"/>
+      <w:lvlText w:val="%5)"/>
+      <w:lvlJc w:val="left"/>
+      <w:pPr>
+        <w:ind w:left="2100" w:hanging="420"/>
+      </w:pPr>
+    </w:lvl>
+    <w:lvl w:ilvl="5" w:tplc="0409001B" w:tentative="1">
+      <w:start w:val="1"/>
+      <w:numFmt w:val="lowerRoman"/>
+      <w:lvlText w:val="%6."/>
+      <w:lvlJc w:val="right"/>
+      <w:pPr>
+        <w:ind w:left="2520" w:hanging="420"/>
+      </w:pPr>
+    </w:lvl>
+    <w:lvl w:ilvl="6" w:tplc="0409000F" w:tentative="1">
+      <w:start w:val="1"/>
+      <w:numFmt w:val="decimal"/>
+      <w:lvlText w:val="%7."/>
+      <w:lvlJc w:val="left"/>
+      <w:pPr>
+        <w:ind w:left="2940" w:hanging="420"/>
+      </w:pPr>
+    </w:lvl>
+    <w:lvl w:ilvl="7" w:tplc="04090019" w:tentative="1">
+      <w:start w:val="1"/>
+      <w:numFmt w:val="lowerLetter"/>
+      <w:lvlText w:val="%8)"/>
+      <w:lvlJc w:val="left"/>
+      <w:pPr>
+        <w:ind w:left="3360" w:hanging="420"/>
+      </w:pPr>
+    </w:lvl>
+    <w:lvl w:ilvl="8" w:tplc="0409001B" w:tentative="1">
+      <w:start w:val="1"/>
+      <w:numFmt w:val="lowerRoman"/>
+      <w:lvlText w:val="%9."/>
+      <w:lvlJc w:val="right"/>
+      <w:pPr>
+        <w:ind w:left="3780" w:hanging="420"/>
+      </w:pPr>
+    </w:lvl>
+  </w:abstractNum>
+  <w:abstractNum w:abstractNumId="1" w15:restartNumberingAfterBreak="0">
     <w:nsid w:val="0AA62A7D"/>
     <w:multiLevelType w:val="hybridMultilevel"/>
     <w:tmpl w:val="925E89D4"/>
@@ -670,7 +953,99 @@
       </w:pPr>
     </w:lvl>
   </w:abstractNum>
+  <w:abstractNum w:abstractNumId="2" w15:restartNumberingAfterBreak="0">
+    <w:nsid w:val="54534B95"/>
+    <w:multiLevelType w:val="hybridMultilevel"/>
+    <w:tmpl w:val="B82869B4"/>
+    <w:lvl w:ilvl="0" w:tplc="0409000F">
+      <w:start w:val="1"/>
+      <w:numFmt w:val="decimal"/>
+      <w:lvlText w:val="%1."/>
+      <w:lvlJc w:val="left"/>
+      <w:pPr>
+        <w:ind w:left="420" w:hanging="420"/>
+      </w:pPr>
+    </w:lvl>
+    <w:lvl w:ilvl="1" w:tplc="04090019" w:tentative="1">
+      <w:start w:val="1"/>
+      <w:numFmt w:val="lowerLetter"/>
+      <w:lvlText w:val="%2)"/>
+      <w:lvlJc w:val="left"/>
+      <w:pPr>
+        <w:ind w:left="840" w:hanging="420"/>
+      </w:pPr>
+    </w:lvl>
+    <w:lvl w:ilvl="2" w:tplc="0409001B" w:tentative="1">
+      <w:start w:val="1"/>
+      <w:numFmt w:val="lowerRoman"/>
+      <w:lvlText w:val="%3."/>
+      <w:lvlJc w:val="right"/>
+      <w:pPr>
+        <w:ind w:left="1260" w:hanging="420"/>
+      </w:pPr>
+    </w:lvl>
+    <w:lvl w:ilvl="3" w:tplc="0409000F" w:tentative="1">
+      <w:start w:val="1"/>
+      <w:numFmt w:val="decimal"/>
+      <w:lvlText w:val="%4."/>
+      <w:lvlJc w:val="left"/>
+      <w:pPr>
+        <w:ind w:left="1680" w:hanging="420"/>
+      </w:pPr>
+    </w:lvl>
+    <w:lvl w:ilvl="4" w:tplc="04090019" w:tentative="1">
+      <w:start w:val="1"/>
+      <w:numFmt w:val="lowerLetter"/>
+      <w:lvlText w:val="%5)"/>
+      <w:lvlJc w:val="left"/>
+      <w:pPr>
+        <w:ind w:left="2100" w:hanging="420"/>
+      </w:pPr>
+    </w:lvl>
+    <w:lvl w:ilvl="5" w:tplc="0409001B" w:tentative="1">
+      <w:start w:val="1"/>
+      <w:numFmt w:val="lowerRoman"/>
+      <w:lvlText w:val="%6."/>
+      <w:lvlJc w:val="right"/>
+      <w:pPr>
+        <w:ind w:left="2520" w:hanging="420"/>
+      </w:pPr>
+    </w:lvl>
+    <w:lvl w:ilvl="6" w:tplc="0409000F" w:tentative="1">
+      <w:start w:val="1"/>
+      <w:numFmt w:val="decimal"/>
+      <w:lvlText w:val="%7."/>
+      <w:lvlJc w:val="left"/>
+      <w:pPr>
+        <w:ind w:left="2940" w:hanging="420"/>
+      </w:pPr>
+    </w:lvl>
+    <w:lvl w:ilvl="7" w:tplc="04090019" w:tentative="1">
+      <w:start w:val="1"/>
+      <w:numFmt w:val="lowerLetter"/>
+      <w:lvlText w:val="%8)"/>
+      <w:lvlJc w:val="left"/>
+      <w:pPr>
+        <w:ind w:left="3360" w:hanging="420"/>
+      </w:pPr>
+    </w:lvl>
+    <w:lvl w:ilvl="8" w:tplc="0409001B" w:tentative="1">
+      <w:start w:val="1"/>
+      <w:numFmt w:val="lowerRoman"/>
+      <w:lvlText w:val="%9."/>
+      <w:lvlJc w:val="right"/>
+      <w:pPr>
+        <w:ind w:left="3780" w:hanging="420"/>
+      </w:pPr>
+    </w:lvl>
+  </w:abstractNum>
   <w:num w:numId="1">
+    <w:abstractNumId w:val="1"/>
+  </w:num>
+  <w:num w:numId="2">
+    <w:abstractNumId w:val="2"/>
+  </w:num>
+  <w:num w:numId="3">
     <w:abstractNumId w:val="0"/>
   </w:num>
 </w:numbering>
@@ -1102,6 +1477,29 @@
       <w:szCs w:val="44"/>
     </w:rPr>
   </w:style>
+  <w:style w:type="paragraph" w:styleId="2">
+    <w:name w:val="heading 2"/>
+    <w:basedOn w:val="a"/>
+    <w:next w:val="a"/>
+    <w:link w:val="20"/>
+    <w:uiPriority w:val="9"/>
+    <w:unhideWhenUsed/>
+    <w:qFormat/>
+    <w:rsid w:val="00B42DC6"/>
+    <w:pPr>
+      <w:keepNext/>
+      <w:keepLines/>
+      <w:spacing w:before="260" w:after="260" w:line="416" w:lineRule="auto"/>
+      <w:outlineLvl w:val="1"/>
+    </w:pPr>
+    <w:rPr>
+      <w:rFonts w:asciiTheme="majorHAnsi" w:eastAsiaTheme="majorEastAsia" w:hAnsiTheme="majorHAnsi" w:cstheme="majorBidi"/>
+      <w:b/>
+      <w:bCs/>
+      <w:sz w:val="32"/>
+      <w:szCs w:val="32"/>
+    </w:rPr>
+  </w:style>
   <w:style w:type="character" w:default="1" w:styleId="a0">
     <w:name w:val="Default Paragraph Font"/>
     <w:uiPriority w:val="1"/>
@@ -1151,6 +1549,20 @@
       <w:kern w:val="44"/>
       <w:sz w:val="44"/>
       <w:szCs w:val="44"/>
+    </w:rPr>
+  </w:style>
+  <w:style w:type="character" w:customStyle="1" w:styleId="20">
+    <w:name w:val="标题 2 字符"/>
+    <w:basedOn w:val="a0"/>
+    <w:link w:val="2"/>
+    <w:uiPriority w:val="9"/>
+    <w:rsid w:val="00B42DC6"/>
+    <w:rPr>
+      <w:rFonts w:asciiTheme="majorHAnsi" w:eastAsiaTheme="majorEastAsia" w:hAnsiTheme="majorHAnsi" w:cstheme="majorBidi"/>
+      <w:b/>
+      <w:bCs/>
+      <w:sz w:val="32"/>
+      <w:szCs w:val="32"/>
     </w:rPr>
   </w:style>
 </w:styles>

--- a/第一次试验/第一次实验报告.docx
+++ b/第一次试验/第一次实验报告.docx
@@ -12,6 +12,147 @@
           <w:rFonts w:hint="eastAsia"/>
         </w:rPr>
         <w:t>武大食堂评价系统</w:t>
+      </w:r>
+    </w:p>
+    <w:p>
+      <w:pPr>
+        <w:jc w:val="center"/>
+        <w:rPr>
+          <w:rFonts w:hint="eastAsia"/>
+        </w:rPr>
+      </w:pPr>
+      <w:proofErr w:type="gramStart"/>
+      <w:r>
+        <w:rPr>
+          <w:rFonts w:ascii="Arial" w:hAnsi="Arial" w:cs="Arial"/>
+          <w:color w:val="000000"/>
+          <w:sz w:val="20"/>
+          <w:szCs w:val="20"/>
+          <w:shd w:val="clear" w:color="auto" w:fill="FFFFFF"/>
+        </w:rPr>
+        <w:t>丁震宇</w:t>
+      </w:r>
+      <w:proofErr w:type="gramEnd"/>
+      <w:r>
+        <w:rPr>
+          <w:rFonts w:ascii="Arial" w:hAnsi="Arial" w:cs="Arial"/>
+          <w:color w:val="000000"/>
+          <w:sz w:val="20"/>
+          <w:szCs w:val="20"/>
+          <w:shd w:val="clear" w:color="auto" w:fill="FFFFFF"/>
+        </w:rPr>
+        <w:t>2018302140013</w:t>
+      </w:r>
+      <w:r>
+        <w:rPr>
+          <w:rFonts w:ascii="Arial" w:hAnsi="Arial" w:cs="Arial"/>
+          <w:color w:val="000000"/>
+          <w:sz w:val="20"/>
+          <w:szCs w:val="20"/>
+          <w:shd w:val="clear" w:color="auto" w:fill="FFFFFF"/>
+        </w:rPr>
+        <w:t>；</w:t>
+      </w:r>
+      <w:r>
+        <w:rPr>
+          <w:rFonts w:ascii="Arial" w:hAnsi="Arial" w:cs="Arial"/>
+          <w:color w:val="000000"/>
+          <w:sz w:val="20"/>
+          <w:szCs w:val="20"/>
+        </w:rPr>
+        <w:t xml:space="preserve"> </w:t>
+      </w:r>
+      <w:r>
+        <w:rPr>
+          <w:rFonts w:ascii="Arial" w:hAnsi="Arial" w:cs="Arial"/>
+          <w:color w:val="000000"/>
+          <w:sz w:val="20"/>
+          <w:szCs w:val="20"/>
+        </w:rPr>
+        <w:br/>
+      </w:r>
+      <w:proofErr w:type="gramStart"/>
+      <w:r>
+        <w:rPr>
+          <w:rFonts w:ascii="Arial" w:hAnsi="Arial" w:cs="Arial"/>
+          <w:color w:val="000000"/>
+          <w:sz w:val="20"/>
+          <w:szCs w:val="20"/>
+          <w:shd w:val="clear" w:color="auto" w:fill="FFFFFF"/>
+        </w:rPr>
+        <w:t>张培溶</w:t>
+      </w:r>
+      <w:proofErr w:type="gramEnd"/>
+      <w:r>
+        <w:rPr>
+          <w:rFonts w:ascii="Arial" w:hAnsi="Arial" w:cs="Arial"/>
+          <w:color w:val="000000"/>
+          <w:sz w:val="20"/>
+          <w:szCs w:val="20"/>
+          <w:shd w:val="clear" w:color="auto" w:fill="FFFFFF"/>
+        </w:rPr>
+        <w:t>2018302120099</w:t>
+      </w:r>
+      <w:r>
+        <w:rPr>
+          <w:rFonts w:ascii="Arial" w:hAnsi="Arial" w:cs="Arial"/>
+          <w:color w:val="000000"/>
+          <w:sz w:val="20"/>
+          <w:szCs w:val="20"/>
+          <w:shd w:val="clear" w:color="auto" w:fill="FFFFFF"/>
+        </w:rPr>
+        <w:t>；</w:t>
+      </w:r>
+      <w:r>
+        <w:rPr>
+          <w:rFonts w:ascii="Arial" w:hAnsi="Arial" w:cs="Arial"/>
+          <w:color w:val="000000"/>
+          <w:sz w:val="20"/>
+          <w:szCs w:val="20"/>
+          <w:shd w:val="clear" w:color="auto" w:fill="FFFFFF"/>
+        </w:rPr>
+        <w:t xml:space="preserve"> </w:t>
+      </w:r>
+      <w:r>
+        <w:rPr>
+          <w:rFonts w:ascii="Arial" w:hAnsi="Arial" w:cs="Arial"/>
+          <w:color w:val="000000"/>
+          <w:sz w:val="20"/>
+          <w:szCs w:val="20"/>
+        </w:rPr>
+        <w:br/>
+      </w:r>
+      <w:proofErr w:type="gramStart"/>
+      <w:r>
+        <w:rPr>
+          <w:rFonts w:ascii="Arial" w:hAnsi="Arial" w:cs="Arial"/>
+          <w:color w:val="000000"/>
+          <w:sz w:val="20"/>
+          <w:szCs w:val="20"/>
+          <w:shd w:val="clear" w:color="auto" w:fill="FFFFFF"/>
+        </w:rPr>
+        <w:t>沙建宇</w:t>
+      </w:r>
+      <w:proofErr w:type="gramEnd"/>
+      <w:r>
+        <w:rPr>
+          <w:rFonts w:ascii="Arial" w:hAnsi="Arial" w:cs="Arial"/>
+          <w:color w:val="000000"/>
+          <w:sz w:val="20"/>
+          <w:szCs w:val="20"/>
+          <w:shd w:val="clear" w:color="auto" w:fill="FFFFFF"/>
+        </w:rPr>
+        <w:t>2018302110431</w:t>
+      </w:r>
+      <w:r>
+        <w:rPr>
+          <w:rFonts w:ascii="Arial" w:hAnsi="Arial" w:cs="Arial"/>
+          <w:color w:val="000000"/>
+          <w:sz w:val="20"/>
+          <w:szCs w:val="20"/>
+          <w:shd w:val="clear" w:color="auto" w:fill="FFFFFF"/>
+        </w:rPr>
+        <w:t>；</w:t>
       </w:r>
     </w:p>
     <w:p>
@@ -197,13 +338,7 @@
         <w:t>食堂食品分布图。</w:t>
       </w:r>
     </w:p>
-    <w:p>
-      <w:pPr>
-        <w:rPr>
-          <w:rFonts w:hint="eastAsia"/>
-        </w:rPr>
-      </w:pPr>
-    </w:p>
+    <w:p/>
     <w:p>
       <w:pPr>
         <w:pStyle w:val="1"/>
